--- a/Meresek/Szakdolgozat/01_TSP/TSP mérés.docx
+++ b/Meresek/Szakdolgozat/01_TSP/TSP mérés.docx
@@ -14,8 +14,21 @@
         <w:t>3</w:t>
       </w:r>
       <w:r>
-        <w:t xml:space="preserve"> profilozó mérések</w:t>
-      </w:r>
+        <w:t xml:space="preserve"> </w:t>
+      </w:r>
+      <w:proofErr w:type="spellStart"/>
+      <w:r>
+        <w:t>profilozó</w:t>
+      </w:r>
+      <w:proofErr w:type="spellEnd"/>
+      <w:r>
+        <w:t xml:space="preserve"> </w:t>
+      </w:r>
+      <w:proofErr w:type="spellStart"/>
+      <w:r>
+        <w:t>mérések</w:t>
+      </w:r>
+      <w:proofErr w:type="spellEnd"/>
     </w:p>
     <w:p>
       <w:pPr>
@@ -986,6 +999,51 @@
           </w:p>
         </w:tc>
       </w:tr>
+      <w:tr>
+        <w:tc>
+          <w:tcPr>
+            <w:tcW w:w="2265" w:type="dxa"/>
+          </w:tcPr>
+          <w:p>
+            <w:pPr>
+              <w:jc w:val="center"/>
+            </w:pPr>
+            <w:r>
+              <w:t>20480 ant</w:t>
+            </w:r>
+          </w:p>
+        </w:tc>
+        <w:tc>
+          <w:tcPr>
+            <w:tcW w:w="2265" w:type="dxa"/>
+          </w:tcPr>
+          <w:p>
+            <w:pPr>
+              <w:jc w:val="center"/>
+            </w:pPr>
+          </w:p>
+        </w:tc>
+        <w:tc>
+          <w:tcPr>
+            <w:tcW w:w="2266" w:type="dxa"/>
+          </w:tcPr>
+          <w:p>
+            <w:pPr>
+              <w:jc w:val="center"/>
+            </w:pPr>
+          </w:p>
+        </w:tc>
+        <w:tc>
+          <w:tcPr>
+            <w:tcW w:w="2266" w:type="dxa"/>
+          </w:tcPr>
+          <w:p>
+            <w:pPr>
+              <w:jc w:val="center"/>
+            </w:pPr>
+          </w:p>
+        </w:tc>
+      </w:tr>
     </w:tbl>
     <w:p/>
     <w:p>
@@ -1361,6 +1419,7 @@
           </w:tcPr>
           <w:p>
             <w:r>
+              <w:lastRenderedPageBreak/>
               <w:t>20480 ant</w:t>
             </w:r>
           </w:p>
@@ -1424,9 +1483,9 @@
           <w:szCs w:val="28"/>
           <w:lang w:val="en-US"/>
         </w:rPr>
-        <w:lastRenderedPageBreak/>
-        <w:t>DANTZIG42</w:t>
-      </w:r>
+        <w:t>DANTZIG</w:t>
+      </w:r>
+      <w:proofErr w:type="gramStart"/>
       <w:r>
         <w:rPr>
           <w:b/>
@@ -1435,7 +1494,7 @@
           <w:szCs w:val="28"/>
           <w:lang w:val="en-US"/>
         </w:rPr>
-        <w:t xml:space="preserve"> : </w:t>
+        <w:t>42</w:t>
       </w:r>
       <w:r>
         <w:rPr>
@@ -1445,8 +1504,9 @@
           <w:szCs w:val="28"/>
           <w:lang w:val="en-US"/>
         </w:rPr>
-        <w:t>42</w:t>
-      </w:r>
+        <w:t> :</w:t>
+      </w:r>
+      <w:proofErr w:type="gramEnd"/>
       <w:r>
         <w:rPr>
           <w:b/>
@@ -1455,7 +1515,7 @@
           <w:szCs w:val="28"/>
           <w:lang w:val="en-US"/>
         </w:rPr>
-        <w:t xml:space="preserve"> csúcs, min : </w:t>
+        <w:t xml:space="preserve"> </w:t>
       </w:r>
       <w:r>
         <w:rPr>
@@ -1465,7 +1525,7 @@
           <w:szCs w:val="28"/>
           <w:lang w:val="en-US"/>
         </w:rPr>
-        <w:t>699</w:t>
+        <w:t>42</w:t>
       </w:r>
       <w:r>
         <w:rPr>
@@ -1475,7 +1535,71 @@
           <w:szCs w:val="28"/>
           <w:lang w:val="en-US"/>
         </w:rPr>
-        <w:t xml:space="preserve">, átlag : </w:t>
+        <w:t xml:space="preserve"> </w:t>
+      </w:r>
+      <w:proofErr w:type="spellStart"/>
+      <w:r>
+        <w:rPr>
+          <w:b/>
+          <w:bCs/>
+          <w:sz w:val="28"/>
+          <w:szCs w:val="28"/>
+          <w:lang w:val="en-US"/>
+        </w:rPr>
+        <w:t>csúcs</w:t>
+      </w:r>
+      <w:proofErr w:type="spellEnd"/>
+      <w:r>
+        <w:rPr>
+          <w:b/>
+          <w:bCs/>
+          <w:sz w:val="28"/>
+          <w:szCs w:val="28"/>
+          <w:lang w:val="en-US"/>
+        </w:rPr>
+        <w:t xml:space="preserve">, min : </w:t>
+      </w:r>
+      <w:r>
+        <w:rPr>
+          <w:b/>
+          <w:bCs/>
+          <w:sz w:val="28"/>
+          <w:szCs w:val="28"/>
+          <w:lang w:val="en-US"/>
+        </w:rPr>
+        <w:t>699</w:t>
+      </w:r>
+      <w:r>
+        <w:rPr>
+          <w:b/>
+          <w:bCs/>
+          <w:sz w:val="28"/>
+          <w:szCs w:val="28"/>
+          <w:lang w:val="en-US"/>
+        </w:rPr>
+        <w:t xml:space="preserve">, </w:t>
+      </w:r>
+      <w:proofErr w:type="spellStart"/>
+      <w:r>
+        <w:rPr>
+          <w:b/>
+          <w:bCs/>
+          <w:sz w:val="28"/>
+          <w:szCs w:val="28"/>
+          <w:lang w:val="en-US"/>
+        </w:rPr>
+        <w:t>átlag</w:t>
+      </w:r>
+      <w:proofErr w:type="spellEnd"/>
+      <w:r>
+        <w:rPr>
+          <w:b/>
+          <w:bCs/>
+          <w:sz w:val="28"/>
+          <w:szCs w:val="28"/>
+          <w:lang w:val="en-US"/>
+        </w:rPr>
+        <w:t xml:space="preserve"> : </w:t>
       </w:r>
     </w:p>
     <w:p>
@@ -1824,6 +1948,51 @@
           </w:p>
         </w:tc>
       </w:tr>
+      <w:tr>
+        <w:tc>
+          <w:tcPr>
+            <w:tcW w:w="2265" w:type="dxa"/>
+          </w:tcPr>
+          <w:p>
+            <w:pPr>
+              <w:jc w:val="center"/>
+            </w:pPr>
+            <w:r>
+              <w:t>20480 ant</w:t>
+            </w:r>
+          </w:p>
+        </w:tc>
+        <w:tc>
+          <w:tcPr>
+            <w:tcW w:w="2265" w:type="dxa"/>
+          </w:tcPr>
+          <w:p>
+            <w:pPr>
+              <w:jc w:val="center"/>
+            </w:pPr>
+          </w:p>
+        </w:tc>
+        <w:tc>
+          <w:tcPr>
+            <w:tcW w:w="2266" w:type="dxa"/>
+          </w:tcPr>
+          <w:p>
+            <w:pPr>
+              <w:jc w:val="center"/>
+            </w:pPr>
+          </w:p>
+        </w:tc>
+        <w:tc>
+          <w:tcPr>
+            <w:tcW w:w="2266" w:type="dxa"/>
+          </w:tcPr>
+          <w:p>
+            <w:pPr>
+              <w:jc w:val="center"/>
+            </w:pPr>
+          </w:p>
+        </w:tc>
+      </w:tr>
     </w:tbl>
     <w:p/>
     <w:p>
@@ -1855,8 +2024,9 @@
           <w:szCs w:val="28"/>
           <w:lang w:val="en-US"/>
         </w:rPr>
-        <w:t>ATT48</w:t>
-      </w:r>
+        <w:t>ATT</w:t>
+      </w:r>
+      <w:proofErr w:type="gramStart"/>
       <w:r>
         <w:rPr>
           <w:b/>
@@ -1865,7 +2035,7 @@
           <w:szCs w:val="28"/>
           <w:lang w:val="en-US"/>
         </w:rPr>
-        <w:t xml:space="preserve"> : </w:t>
+        <w:t>48</w:t>
       </w:r>
       <w:r>
         <w:rPr>
@@ -1875,8 +2045,9 @@
           <w:szCs w:val="28"/>
           <w:lang w:val="en-US"/>
         </w:rPr>
-        <w:t>48</w:t>
-      </w:r>
+        <w:t> :</w:t>
+      </w:r>
+      <w:proofErr w:type="gramEnd"/>
       <w:r>
         <w:rPr>
           <w:b/>
@@ -1885,7 +2056,71 @@
           <w:szCs w:val="28"/>
           <w:lang w:val="en-US"/>
         </w:rPr>
-        <w:t xml:space="preserve"> csúcs, min : 33523, átlag : </w:t>
+        <w:t xml:space="preserve"> </w:t>
+      </w:r>
+      <w:r>
+        <w:rPr>
+          <w:b/>
+          <w:bCs/>
+          <w:sz w:val="28"/>
+          <w:szCs w:val="28"/>
+          <w:lang w:val="en-US"/>
+        </w:rPr>
+        <w:t>48</w:t>
+      </w:r>
+      <w:r>
+        <w:rPr>
+          <w:b/>
+          <w:bCs/>
+          <w:sz w:val="28"/>
+          <w:szCs w:val="28"/>
+          <w:lang w:val="en-US"/>
+        </w:rPr>
+        <w:t xml:space="preserve"> </w:t>
+      </w:r>
+      <w:proofErr w:type="spellStart"/>
+      <w:r>
+        <w:rPr>
+          <w:b/>
+          <w:bCs/>
+          <w:sz w:val="28"/>
+          <w:szCs w:val="28"/>
+          <w:lang w:val="en-US"/>
+        </w:rPr>
+        <w:t>csúcs</w:t>
+      </w:r>
+      <w:proofErr w:type="spellEnd"/>
+      <w:r>
+        <w:rPr>
+          <w:b/>
+          <w:bCs/>
+          <w:sz w:val="28"/>
+          <w:szCs w:val="28"/>
+          <w:lang w:val="en-US"/>
+        </w:rPr>
+        <w:t xml:space="preserve">, min : 33523, </w:t>
+      </w:r>
+      <w:proofErr w:type="spellStart"/>
+      <w:r>
+        <w:rPr>
+          <w:b/>
+          <w:bCs/>
+          <w:sz w:val="28"/>
+          <w:szCs w:val="28"/>
+          <w:lang w:val="en-US"/>
+        </w:rPr>
+        <w:t>átlag</w:t>
+      </w:r>
+      <w:proofErr w:type="spellEnd"/>
+      <w:r>
+        <w:rPr>
+          <w:b/>
+          <w:bCs/>
+          <w:sz w:val="28"/>
+          <w:szCs w:val="28"/>
+          <w:lang w:val="en-US"/>
+        </w:rPr>
+        <w:t xml:space="preserve"> : </w:t>
       </w:r>
     </w:p>
     <w:p>
@@ -2117,13 +2352,7 @@
               <w:jc w:val="center"/>
             </w:pPr>
             <w:r>
-              <w:t>62808</w:t>
-            </w:r>
-            <w:r>
-              <w:t>,</w:t>
-            </w:r>
-            <w:r>
-              <w:t>6</w:t>
+              <w:t>62808,6</w:t>
             </w:r>
           </w:p>
         </w:tc>
